--- a/试用期员工月度小评.docx
+++ b/试用期员工月度小评.docx
@@ -13,6 +13,14 @@
         <w:rPr>
           <w:rFonts w:hint="eastAsia"/>
           <w:color w:val="0000FF"/>
+          <w:lang w:val="en-US" w:eastAsia="zh-CN"/>
+        </w:rPr>
+        <w:t>0000</w:t>
+      </w:r>
+      <w:r>
+        <w:rPr>
+          <w:rFonts w:hint="eastAsia"/>
+          <w:color w:val="0000FF"/>
         </w:rPr>
         <w:t>员工本职工作：根据岗位职责的要求，完成岗位应承担的日常工作任务，以及上级、部门安排的临时性工作。</w:t>
       </w:r>
@@ -51,6 +59,16 @@
         </w:rPr>
         <w:t>）</w:t>
       </w:r>
+    </w:p>
+    <w:p>
+      <w:pPr>
+        <w:rPr>
+          <w:rFonts w:hint="eastAsia"/>
+          <w:lang w:eastAsia="zh-CN"/>
+        </w:rPr>
+      </w:pPr>
+      <w:bookmarkStart w:id="0" w:name="_GoBack"/>
+      <w:bookmarkEnd w:id="0"/>
     </w:p>
     <w:p>
       <w:pPr>
@@ -154,6 +172,7 @@
       <w:pPr>
         <w:widowControl w:val="0"/>
         <w:numPr>
+          <w:ilvl w:val="0"/>
           <w:numId w:val="0"/>
         </w:numPr>
         <w:jc w:val="both"/>
@@ -174,6 +193,7 @@
       <w:pPr>
         <w:widowControl w:val="0"/>
         <w:numPr>
+          <w:ilvl w:val="0"/>
           <w:numId w:val="0"/>
         </w:numPr>
         <w:jc w:val="both"/>
@@ -230,6 +250,14 @@
     <w:p>
       <w:pPr>
         <w:rPr>
+          <w:rFonts w:hint="eastAsia"/>
+          <w:lang w:eastAsia="zh-CN"/>
+        </w:rPr>
+      </w:pPr>
+    </w:p>
+    <w:p>
+      <w:pPr>
+        <w:rPr>
           <w:rFonts w:hint="default"/>
           <w:lang w:val="en-US" w:eastAsia="zh-CN"/>
         </w:rPr>
@@ -364,56 +392,513 @@
     <w:p>
       <w:pPr>
         <w:rPr>
+          <w:rFonts w:hint="eastAsia"/>
+          <w:color w:val="000000" w:themeColor="text1"/>
+          <w:lang w:eastAsia="zh-CN"/>
+          <w14:textFill>
+            <w14:solidFill>
+              <w14:schemeClr w14:val="tx1"/>
+            </w14:solidFill>
+          </w14:textFill>
+        </w:rPr>
+      </w:pPr>
+    </w:p>
+    <w:p>
+      <w:pPr>
+        <w:rPr>
+          <w:rFonts w:hint="eastAsia"/>
+          <w:color w:val="000000" w:themeColor="text1"/>
+          <w:lang w:val="en-US" w:eastAsia="zh-CN"/>
+          <w14:textFill>
+            <w14:solidFill>
+              <w14:schemeClr w14:val="tx1"/>
+            </w14:solidFill>
+          </w14:textFill>
+        </w:rPr>
+      </w:pPr>
+      <w:r>
+        <w:rPr>
+          <w:rFonts w:hint="eastAsia"/>
+          <w:color w:val="000000" w:themeColor="text1"/>
+          <w:lang w:eastAsia="zh-CN"/>
+          <w14:textFill>
+            <w14:solidFill>
+              <w14:schemeClr w14:val="tx1"/>
+            </w14:solidFill>
+          </w14:textFill>
+        </w:rPr>
+        <w:t>在本期工作开发过程中，因为涉及到大量的</w:t>
+      </w:r>
+      <w:r>
+        <w:rPr>
+          <w:rFonts w:hint="eastAsia"/>
+          <w:color w:val="000000" w:themeColor="text1"/>
+          <w:lang w:val="en-US" w:eastAsia="zh-CN"/>
+          <w14:textFill>
+            <w14:solidFill>
+              <w14:schemeClr w14:val="tx1"/>
+            </w14:solidFill>
+          </w14:textFill>
+        </w:rPr>
+        <w:t>POMS页面迁移，开发是在docker项目环境下运行的，我自己是有一点docker基础的，所以融入的很快，项目的部署和配置，也是积极和同事沟通，确保快速开发。同时也要做一些前端知识，学习AugularJs，NodeJs，mongodb等知识，随着页面的迁移，我对公司的POMS业务都有了部分了解，在代码上对有些历史bug都做修复，对特别慢的页面做代码优化。除了POMS迁移，还有写PHP脚本做资料导出，这些都还是比较简单的。</w:t>
+      </w:r>
+    </w:p>
+    <w:p>
+      <w:pPr>
+        <w:rPr>
+          <w:rFonts w:hint="eastAsia"/>
+          <w:color w:val="000000" w:themeColor="text1"/>
+          <w:lang w:val="en-US" w:eastAsia="zh-CN"/>
+          <w14:textFill>
+            <w14:solidFill>
+              <w14:schemeClr w14:val="tx1"/>
+            </w14:solidFill>
+          </w14:textFill>
+        </w:rPr>
+      </w:pPr>
+      <w:r>
+        <w:rPr>
           <w:rFonts w:hint="default"/>
           <w:color w:val="000000" w:themeColor="text1"/>
-          <w:lang w:val="en-US" w:eastAsia="zh-CN"/>
-          <w14:textFill>
-            <w14:solidFill>
-              <w14:schemeClr w14:val="tx1"/>
-            </w14:solidFill>
-          </w14:textFill>
-        </w:rPr>
-      </w:pPr>
-      <w:r>
-        <w:rPr>
-          <w:rFonts w:hint="eastAsia"/>
-          <w:color w:val="000000" w:themeColor="text1"/>
-          <w:lang w:eastAsia="zh-CN"/>
-          <w14:textFill>
-            <w14:solidFill>
-              <w14:schemeClr w14:val="tx1"/>
-            </w14:solidFill>
-          </w14:textFill>
-        </w:rPr>
-        <w:t>在本期工作开发过程中，因为涉及到大量的</w:t>
-      </w:r>
-      <w:r>
-        <w:rPr>
-          <w:rFonts w:hint="eastAsia"/>
-          <w:color w:val="000000" w:themeColor="text1"/>
-          <w:lang w:val="en-US" w:eastAsia="zh-CN"/>
-          <w14:textFill>
-            <w14:solidFill>
-              <w14:schemeClr w14:val="tx1"/>
-            </w14:solidFill>
-          </w14:textFill>
-        </w:rPr>
-        <w:t>POMS页面迁移，开发是在docker项目环境下运行的，我自己是有一点docker基础的，所以融入的很快，项目的部署和配置，也是积极和同事沟通，确保快速开发。同时也要做一些</w:t>
-      </w:r>
-      <w:bookmarkStart w:id="0" w:name="_GoBack"/>
-      <w:bookmarkEnd w:id="0"/>
-    </w:p>
-    <w:p>
-      <w:pPr>
-        <w:rPr>
-          <w:rFonts w:hint="eastAsia"/>
-          <w:color w:val="000000" w:themeColor="text1"/>
-          <w:lang w:eastAsia="zh-CN"/>
-          <w14:textFill>
-            <w14:solidFill>
-              <w14:schemeClr w14:val="tx1"/>
-            </w14:solidFill>
-          </w14:textFill>
+          <w:lang w:eastAsia="zh-CN"/>
+          <w14:textFill>
+            <w14:solidFill>
+              <w14:schemeClr w14:val="tx1"/>
+            </w14:solidFill>
+          </w14:textFill>
+        </w:rPr>
+        <w:t>开发完毕一个需求和任务后，还要有做代码分支处理，公司的功能上线流程，从开发</w:t>
+      </w:r>
+      <w:r>
+        <w:rPr>
+          <w:rFonts w:hint="eastAsia"/>
+          <w:color w:val="000000" w:themeColor="text1"/>
+          <w:lang w:eastAsia="zh-CN"/>
+          <w14:textFill>
+            <w14:solidFill>
+              <w14:schemeClr w14:val="tx1"/>
+            </w14:solidFill>
+          </w14:textFill>
+        </w:rPr>
+        <w:t>、</w:t>
+      </w:r>
+      <w:r>
+        <w:rPr>
+          <w:rFonts w:hint="default"/>
+          <w:color w:val="000000" w:themeColor="text1"/>
+          <w:lang w:eastAsia="zh-CN"/>
+          <w14:textFill>
+            <w14:solidFill>
+              <w14:schemeClr w14:val="tx1"/>
+            </w14:solidFill>
+          </w14:textFill>
+        </w:rPr>
+        <w:t>自测</w:t>
+      </w:r>
+      <w:r>
+        <w:rPr>
+          <w:rFonts w:hint="eastAsia"/>
+          <w:color w:val="000000" w:themeColor="text1"/>
+          <w:lang w:eastAsia="zh-CN"/>
+          <w14:textFill>
+            <w14:solidFill>
+              <w14:schemeClr w14:val="tx1"/>
+            </w14:solidFill>
+          </w14:textFill>
+        </w:rPr>
+        <w:t>、</w:t>
+      </w:r>
+      <w:r>
+        <w:rPr>
+          <w:rFonts w:hint="default"/>
+          <w:color w:val="000000" w:themeColor="text1"/>
+          <w:lang w:eastAsia="zh-CN"/>
+          <w14:textFill>
+            <w14:solidFill>
+              <w14:schemeClr w14:val="tx1"/>
+            </w14:solidFill>
+          </w14:textFill>
+        </w:rPr>
+        <w:t>提测</w:t>
+      </w:r>
+      <w:r>
+        <w:rPr>
+          <w:rFonts w:hint="eastAsia"/>
+          <w:color w:val="000000" w:themeColor="text1"/>
+          <w:lang w:eastAsia="zh-CN"/>
+          <w14:textFill>
+            <w14:solidFill>
+              <w14:schemeClr w14:val="tx1"/>
+            </w14:solidFill>
+          </w14:textFill>
+        </w:rPr>
+        <w:t>、</w:t>
+      </w:r>
+      <w:r>
+        <w:rPr>
+          <w:rFonts w:hint="default"/>
+          <w:color w:val="000000" w:themeColor="text1"/>
+          <w:lang w:eastAsia="zh-CN"/>
+          <w14:textFill>
+            <w14:solidFill>
+              <w14:schemeClr w14:val="tx1"/>
+            </w14:solidFill>
+          </w14:textFill>
+        </w:rPr>
+        <w:t>上线部署申请</w:t>
+      </w:r>
+      <w:r>
+        <w:rPr>
+          <w:rFonts w:hint="eastAsia"/>
+          <w:color w:val="000000" w:themeColor="text1"/>
+          <w:lang w:eastAsia="zh-CN"/>
+          <w14:textFill>
+            <w14:solidFill>
+              <w14:schemeClr w14:val="tx1"/>
+            </w14:solidFill>
+          </w14:textFill>
+        </w:rPr>
+        <w:t>、</w:t>
+      </w:r>
+      <w:r>
+        <w:rPr>
+          <w:rFonts w:hint="eastAsia"/>
+          <w:color w:val="000000" w:themeColor="text1"/>
+          <w:lang w:val="en-US" w:eastAsia="zh-CN"/>
+          <w14:textFill>
+            <w14:solidFill>
+              <w14:schemeClr w14:val="tx1"/>
+            </w14:solidFill>
+          </w14:textFill>
+        </w:rPr>
+        <w:t>上线</w:t>
+      </w:r>
+      <w:r>
+        <w:rPr>
+          <w:rFonts w:hint="default"/>
+          <w:color w:val="000000" w:themeColor="text1"/>
+          <w:lang w:eastAsia="zh-CN"/>
+          <w14:textFill>
+            <w14:solidFill>
+              <w14:schemeClr w14:val="tx1"/>
+            </w14:solidFill>
+          </w14:textFill>
+        </w:rPr>
+        <w:t>验证，整个流程都要学习并且记住。一天</w:t>
+      </w:r>
+      <w:r>
+        <w:rPr>
+          <w:rFonts w:hint="eastAsia"/>
+          <w:color w:val="000000" w:themeColor="text1"/>
+          <w:lang w:val="en-US" w:eastAsia="zh-CN"/>
+          <w14:textFill>
+            <w14:solidFill>
+              <w14:schemeClr w14:val="tx1"/>
+            </w14:solidFill>
+          </w14:textFill>
+        </w:rPr>
+        <w:t>工作下来，还要记录任务工时，任务创建要有对应的需求或者自定义，任务创建要在当前迭代上开发。</w:t>
+      </w:r>
+    </w:p>
+    <w:p>
+      <w:pPr>
+        <w:rPr>
+          <w:rFonts w:hint="eastAsia"/>
+          <w:color w:val="000000" w:themeColor="text1"/>
+          <w:lang w:val="en-US" w:eastAsia="zh-CN"/>
+          <w14:textFill>
+            <w14:solidFill>
+              <w14:schemeClr w14:val="tx1"/>
+            </w14:solidFill>
+          </w14:textFill>
+        </w:rPr>
+      </w:pPr>
+      <w:r>
+        <w:rPr>
+          <w:rFonts w:hint="eastAsia"/>
+          <w:color w:val="000000" w:themeColor="text1"/>
+          <w:lang w:val="en-US" w:eastAsia="zh-CN"/>
+          <w14:textFill>
+            <w14:solidFill>
+              <w14:schemeClr w14:val="tx1"/>
+            </w14:solidFill>
+          </w14:textFill>
+        </w:rPr>
+        <w:t>这就是我在本期的工作流程和学习成果。</w:t>
+      </w:r>
+    </w:p>
+    <w:p>
+      <w:pPr>
+        <w:rPr>
+          <w:rFonts w:hint="default"/>
+          <w:color w:val="000000" w:themeColor="text1"/>
+          <w:lang w:val="en-US" w:eastAsia="zh-CN"/>
+          <w14:textFill>
+            <w14:solidFill>
+              <w14:schemeClr w14:val="tx1"/>
+            </w14:solidFill>
+          </w14:textFill>
+        </w:rPr>
+      </w:pPr>
+    </w:p>
+    <w:p>
+      <w:pPr>
+        <w:rPr>
+          <w:rFonts w:hint="eastAsia"/>
+          <w:lang w:eastAsia="zh-CN"/>
+        </w:rPr>
+      </w:pPr>
+      <w:r>
+        <w:rPr>
+          <w:rFonts w:hint="eastAsia"/>
+          <w:color w:val="000000" w:themeColor="text1"/>
+          <w:lang w:eastAsia="zh-CN"/>
+          <w14:textFill>
+            <w14:solidFill>
+              <w14:schemeClr w14:val="tx1"/>
+            </w14:solidFill>
+          </w14:textFill>
+        </w:rPr>
+        <w:t>工作</w:t>
+      </w:r>
+      <w:r>
+        <w:rPr>
+          <w:rFonts w:hint="eastAsia"/>
+          <w:color w:val="000000" w:themeColor="text1"/>
+          <w:lang w:val="en-US" w:eastAsia="zh-CN"/>
+          <w14:textFill>
+            <w14:solidFill>
+              <w14:schemeClr w14:val="tx1"/>
+            </w14:solidFill>
+          </w14:textFill>
+        </w:rPr>
+        <w:t>d</w:t>
+      </w:r>
+      <w:r>
+        <w:rPr>
+          <w:rFonts w:hint="eastAsia"/>
+          <w:color w:val="000000" w:themeColor="text1"/>
+          <w:lang w:eastAsia="zh-CN"/>
+          <w14:textFill>
+            <w14:solidFill>
+              <w14:schemeClr w14:val="tx1"/>
+            </w14:solidFill>
+          </w14:textFill>
+        </w:rPr>
+        <w:t>获/建议（员工填写）：</w:t>
+      </w:r>
+      <w:r>
+        <w:rPr>
+          <w:rFonts w:hint="eastAsia"/>
+          <w:lang w:eastAsia="zh-CN"/>
+        </w:rPr>
+        <w:t>（工作收获</w:t>
+      </w:r>
+      <w:r>
+        <w:rPr>
+          <w:rFonts w:hint="eastAsia"/>
+          <w:lang w:val="en-US" w:eastAsia="zh-CN"/>
+        </w:rPr>
+        <w:t>/建议/难处/需要的帮助</w:t>
+      </w:r>
+      <w:r>
+        <w:rPr>
+          <w:rFonts w:hint="eastAsia"/>
+          <w:lang w:eastAsia="zh-CN"/>
+        </w:rPr>
+        <w:t>）</w:t>
+      </w:r>
+    </w:p>
+    <w:p>
+      <w:pPr>
+        <w:rPr>
+          <w:rFonts w:hint="eastAsia"/>
+          <w:lang w:eastAsia="zh-CN"/>
+        </w:rPr>
+      </w:pPr>
+    </w:p>
+    <w:p>
+      <w:pPr>
+        <w:rPr>
+          <w:rFonts w:hint="default"/>
+          <w:color w:val="000000" w:themeColor="text1"/>
+          <w:lang w:val="en-US" w:eastAsia="zh-CN"/>
+          <w14:textFill>
+            <w14:solidFill>
+              <w14:schemeClr w14:val="tx1"/>
+            </w14:solidFill>
+          </w14:textFill>
+        </w:rPr>
+      </w:pPr>
+      <w:r>
+        <w:rPr>
+          <w:rFonts w:hint="eastAsia"/>
+          <w:color w:val="000000" w:themeColor="text1"/>
+          <w:lang w:val="en-US" w:eastAsia="zh-CN"/>
+          <w14:textFill>
+            <w14:solidFill>
+              <w14:schemeClr w14:val="tx1"/>
+            </w14:solidFill>
+          </w14:textFill>
+        </w:rPr>
+        <w:t>在工作的过程中，因为是新接触的东西，所以在实战的磨练下，融入的很快，现在对AugularJs的基础开发都有了解；在每天的日常工作下，随着接触的公司POMS业务越来越多，也越来越熟悉，对代码的管理，开发的流程，优化处理什么的都有做认识。一开始学习开发流程的时候，还是有一些困难的，就是开发文档感觉有点落后了，文档需要更新，这样有利于新人更快融入公司开发业务，不过好在有同事帮忙指导，我也慢慢的就会操作了。</w:t>
+      </w:r>
+    </w:p>
+    <w:p>
+      <w:pPr>
+        <w:rPr>
+          <w:rFonts w:hint="eastAsia"/>
+          <w:color w:val="000000" w:themeColor="text1"/>
+          <w:lang w:eastAsia="zh-CN"/>
+          <w14:textFill>
+            <w14:solidFill>
+              <w14:schemeClr w14:val="tx1"/>
+            </w14:solidFill>
+          </w14:textFill>
+        </w:rPr>
+      </w:pPr>
+    </w:p>
+    <w:p>
+      <w:pPr>
+        <w:rPr>
+          <w:rFonts w:hint="eastAsia"/>
+          <w:color w:val="000000" w:themeColor="text1"/>
+          <w:lang w:eastAsia="zh-CN"/>
+          <w14:textFill>
+            <w14:solidFill>
+              <w14:schemeClr w14:val="tx1"/>
+            </w14:solidFill>
+          </w14:textFill>
+        </w:rPr>
+      </w:pPr>
+    </w:p>
+    <w:p>
+      <w:pPr>
+        <w:rPr>
+          <w:rFonts w:hint="eastAsia"/>
+          <w:color w:val="000000" w:themeColor="text1"/>
+          <w:lang w:eastAsia="zh-CN"/>
+          <w14:textFill>
+            <w14:solidFill>
+              <w14:schemeClr w14:val="tx1"/>
+            </w14:solidFill>
+          </w14:textFill>
+        </w:rPr>
+      </w:pPr>
+    </w:p>
+    <w:p>
+      <w:pPr>
+        <w:rPr>
+          <w:rFonts w:hint="eastAsia"/>
+          <w:color w:val="002060"/>
+          <w:lang w:eastAsia="zh-CN"/>
+        </w:rPr>
+      </w:pPr>
+      <w:r>
+        <w:rPr>
+          <w:rFonts w:hint="eastAsia"/>
+          <w:color w:val="002060"/>
+          <w:lang w:eastAsia="zh-CN"/>
+        </w:rPr>
+        <w:t>团队互动：团队内或跨团队之间的协作、沟通、人员管理等事项。</w:t>
+      </w:r>
+    </w:p>
+    <w:p>
+      <w:pPr>
+        <w:rPr>
+          <w:rFonts w:hint="eastAsia"/>
+          <w:lang w:eastAsia="zh-CN"/>
+        </w:rPr>
+      </w:pPr>
+      <w:r>
+        <w:rPr>
+          <w:rFonts w:hint="eastAsia"/>
+          <w:color w:val="000000" w:themeColor="text1"/>
+          <w:lang w:eastAsia="zh-CN"/>
+          <w14:textFill>
+            <w14:solidFill>
+              <w14:schemeClr w14:val="tx1"/>
+            </w14:solidFill>
+          </w14:textFill>
+        </w:rPr>
+        <w:t>团队互动工作情况（员工填写）：</w:t>
+      </w:r>
+      <w:r>
+        <w:rPr>
+          <w:rFonts w:hint="eastAsia"/>
+          <w:lang w:eastAsia="zh-CN"/>
+        </w:rPr>
+        <w:t>（可填写背景</w:t>
+      </w:r>
+      <w:r>
+        <w:rPr>
+          <w:rFonts w:hint="eastAsia"/>
+          <w:lang w:val="en-US" w:eastAsia="zh-CN"/>
+        </w:rPr>
+        <w:t>/目标、行动、结果</w:t>
+      </w:r>
+      <w:r>
+        <w:rPr>
+          <w:rFonts w:hint="eastAsia"/>
+          <w:lang w:eastAsia="zh-CN"/>
+        </w:rPr>
+        <w:t>）</w:t>
+      </w:r>
+    </w:p>
+    <w:p>
+      <w:pPr>
+        <w:rPr>
+          <w:rFonts w:hint="eastAsia"/>
+          <w:lang w:eastAsia="zh-CN"/>
+        </w:rPr>
+      </w:pPr>
+    </w:p>
+    <w:p>
+      <w:pPr>
+        <w:rPr>
+          <w:rFonts w:hint="default"/>
+          <w:color w:val="000000" w:themeColor="text1"/>
+          <w:lang w:val="en-US" w:eastAsia="zh-CN"/>
+          <w14:textFill>
+            <w14:solidFill>
+              <w14:schemeClr w14:val="tx1"/>
+            </w14:solidFill>
+          </w14:textFill>
+        </w:rPr>
+      </w:pPr>
+      <w:r>
+        <w:rPr>
+          <w:rFonts w:hint="eastAsia"/>
+          <w:color w:val="000000" w:themeColor="text1"/>
+          <w:lang w:val="en-US" w:eastAsia="zh-CN"/>
+          <w14:textFill>
+            <w14:solidFill>
+              <w14:schemeClr w14:val="tx1"/>
+            </w14:solidFill>
+          </w14:textFill>
+        </w:rPr>
+        <w:t>在本期工作中，我认识了很多同事，因为刚开发一个功能需求，对AugularJs和NodeJs以及mongodb都不是很了解，特别是搭建环境，所以我经常问身边的同事。什么时候需要开发分支权限，就找我的上级；电脑系统坏了就找运维；搭建环境和debug就找架构；测试提测就找测试；任务需求就找给需求的人；图书借阅就找行政；业务不熟的，代码不懂的，有疑问的，求助的，有时候直接找人，有时候去群里讨论讨论。除了工作，下班的时候偶尔和同事沟通一下，增加趣味，开放思维，学习更多的东西。</w:t>
+      </w:r>
+    </w:p>
+    <w:p>
+      <w:pPr>
+        <w:rPr>
+          <w:rFonts w:hint="eastAsia"/>
+          <w:color w:val="000000" w:themeColor="text1"/>
+          <w:lang w:eastAsia="zh-CN"/>
+          <w14:textFill>
+            <w14:solidFill>
+              <w14:schemeClr w14:val="tx1"/>
+            </w14:solidFill>
+          </w14:textFill>
+        </w:rPr>
+      </w:pPr>
+    </w:p>
+    <w:p>
+      <w:pPr>
+        <w:rPr>
+          <w:rFonts w:hint="eastAsia"/>
+          <w:lang w:eastAsia="zh-CN"/>
         </w:rPr>
       </w:pPr>
       <w:r>
@@ -455,155 +940,23 @@
       <w:pPr>
         <w:rPr>
           <w:rFonts w:hint="eastAsia"/>
-          <w:color w:val="000000" w:themeColor="text1"/>
-          <w:lang w:eastAsia="zh-CN"/>
-          <w14:textFill>
-            <w14:solidFill>
-              <w14:schemeClr w14:val="tx1"/>
-            </w14:solidFill>
-          </w14:textFill>
-        </w:rPr>
-      </w:pPr>
-    </w:p>
-    <w:p>
-      <w:pPr>
-        <w:rPr>
-          <w:rFonts w:hint="eastAsia"/>
-          <w:color w:val="002060"/>
-          <w:lang w:eastAsia="zh-CN"/>
-        </w:rPr>
-      </w:pPr>
-      <w:r>
-        <w:rPr>
-          <w:rFonts w:hint="eastAsia"/>
-          <w:color w:val="002060"/>
-          <w:lang w:eastAsia="zh-CN"/>
-        </w:rPr>
-        <w:t>团队互动：团队内或跨团队之间的协作、沟通、人员管理等事项。</w:t>
-      </w:r>
-    </w:p>
-    <w:p>
-      <w:pPr>
-        <w:rPr>
-          <w:rFonts w:hint="eastAsia"/>
-          <w:color w:val="000000" w:themeColor="text1"/>
-          <w:lang w:eastAsia="zh-CN"/>
-          <w14:textFill>
-            <w14:solidFill>
-              <w14:schemeClr w14:val="tx1"/>
-            </w14:solidFill>
-          </w14:textFill>
-        </w:rPr>
-      </w:pPr>
-      <w:r>
-        <w:rPr>
-          <w:rFonts w:hint="eastAsia"/>
-          <w:color w:val="000000" w:themeColor="text1"/>
-          <w:lang w:eastAsia="zh-CN"/>
-          <w14:textFill>
-            <w14:solidFill>
-              <w14:schemeClr w14:val="tx1"/>
-            </w14:solidFill>
-          </w14:textFill>
-        </w:rPr>
-        <w:t>团队互动工作情况（员工填写）：</w:t>
-      </w:r>
-      <w:r>
-        <w:rPr>
-          <w:rFonts w:hint="eastAsia"/>
-          <w:lang w:eastAsia="zh-CN"/>
-        </w:rPr>
-        <w:t>（可填写背景</w:t>
-      </w:r>
-      <w:r>
-        <w:rPr>
-          <w:rFonts w:hint="eastAsia"/>
-          <w:lang w:val="en-US" w:eastAsia="zh-CN"/>
-        </w:rPr>
-        <w:t>/目标、行动、结果</w:t>
-      </w:r>
-      <w:r>
-        <w:rPr>
-          <w:rFonts w:hint="eastAsia"/>
-          <w:lang w:eastAsia="zh-CN"/>
-        </w:rPr>
-        <w:t>）</w:t>
-      </w:r>
-    </w:p>
-    <w:p>
-      <w:pPr>
-        <w:rPr>
-          <w:rFonts w:hint="eastAsia"/>
-          <w:color w:val="000000" w:themeColor="text1"/>
-          <w:lang w:eastAsia="zh-CN"/>
-          <w14:textFill>
-            <w14:solidFill>
-              <w14:schemeClr w14:val="tx1"/>
-            </w14:solidFill>
-          </w14:textFill>
-        </w:rPr>
-      </w:pPr>
-    </w:p>
-    <w:p>
-      <w:pPr>
-        <w:rPr>
-          <w:rFonts w:hint="eastAsia"/>
-          <w:color w:val="000000" w:themeColor="text1"/>
-          <w:lang w:eastAsia="zh-CN"/>
-          <w14:textFill>
-            <w14:solidFill>
-              <w14:schemeClr w14:val="tx1"/>
-            </w14:solidFill>
-          </w14:textFill>
-        </w:rPr>
-      </w:pPr>
-    </w:p>
-    <w:p>
-      <w:pPr>
-        <w:rPr>
-          <w:rFonts w:hint="eastAsia"/>
-          <w:color w:val="000000" w:themeColor="text1"/>
-          <w:lang w:eastAsia="zh-CN"/>
-          <w14:textFill>
-            <w14:solidFill>
-              <w14:schemeClr w14:val="tx1"/>
-            </w14:solidFill>
-          </w14:textFill>
-        </w:rPr>
-      </w:pPr>
-      <w:r>
-        <w:rPr>
-          <w:rFonts w:hint="eastAsia"/>
-          <w:color w:val="000000" w:themeColor="text1"/>
-          <w:lang w:eastAsia="zh-CN"/>
-          <w14:textFill>
-            <w14:solidFill>
-              <w14:schemeClr w14:val="tx1"/>
-            </w14:solidFill>
-          </w14:textFill>
-        </w:rPr>
-        <w:t>工作收获/建议（员工填写）：</w:t>
-      </w:r>
-      <w:r>
-        <w:rPr>
-          <w:rFonts w:hint="eastAsia"/>
-          <w:lang w:eastAsia="zh-CN"/>
-        </w:rPr>
-        <w:t>（工作收获</w:t>
-      </w:r>
-      <w:r>
-        <w:rPr>
-          <w:rFonts w:hint="eastAsia"/>
-          <w:lang w:val="en-US" w:eastAsia="zh-CN"/>
-        </w:rPr>
-        <w:t>/建议/难处/需要的帮助</w:t>
-      </w:r>
-      <w:r>
-        <w:rPr>
-          <w:rFonts w:hint="eastAsia"/>
-          <w:lang w:eastAsia="zh-CN"/>
-        </w:rPr>
-        <w:t>）</w:t>
+          <w:lang w:eastAsia="zh-CN"/>
+        </w:rPr>
+      </w:pPr>
+    </w:p>
+    <w:p>
+      <w:pPr>
+        <w:rPr>
+          <w:rFonts w:hint="default"/>
+          <w:lang w:val="en-US" w:eastAsia="zh-CN"/>
+        </w:rPr>
+      </w:pPr>
+      <w:r>
+        <w:rPr>
+          <w:rFonts w:hint="eastAsia"/>
+          <w:lang w:val="en-US" w:eastAsia="zh-CN"/>
+        </w:rPr>
+        <w:t>团体越来越融洽，现在产品运营部的基本上都认识几个，随着业务开发的加深，我发现任务也越来越复杂，这让我更加加深了和同事的合作和沟通。可以说每个同事都有各自的能力，自己多学习的也有很多，特别是nodejs和业务方面。在这方面我还要多和同事沟通交流。</w:t>
       </w:r>
     </w:p>
     <w:sectPr>
@@ -617,7 +970,7 @@
 </file>
 
 <file path=word/numbering.xml><?xml version="1.0" encoding="utf-8"?>
-<w:numbering xmlns:wpc="http://schemas.microsoft.com/office/word/2010/wordprocessingCanvas" xmlns:mc="http://schemas.openxmlformats.org/markup-compatibility/2006" xmlns:o="urn:schemas-microsoft-com:office:office" xmlns:r="http://schemas.openxmlformats.org/officeDocument/2006/relationships" xmlns:m="http://schemas.openxmlformats.org/officeDocument/2006/math" xmlns:v="urn:schemas-microsoft-com:vml" xmlns:wp14="http://schemas.microsoft.com/office/word/2010/wordprocessingDrawing" xmlns:wp="http://schemas.openxmlformats.org/drawingml/2006/wordprocessingDrawing" xmlns:w10="urn:schemas-microsoft-com:office:word" xmlns:w="http://schemas.openxmlformats.org/wordprocessingml/2006/main" xmlns:w14="http://schemas.microsoft.com/office/word/2010/wordml" xmlns:wpg="http://schemas.microsoft.com/office/word/2010/wordprocessingGroup" xmlns:wpi="http://schemas.microsoft.com/office/word/2010/wordprocessingInk" xmlns:wne="http://schemas.microsoft.com/office/word/2006/wordml" xmlns:wps="http://schemas.microsoft.com/office/word/2010/wordprocessingShape" mc:Ignorable="w14 wp14">
+<w:numbering xmlns:wpc="http://schemas.microsoft.com/office/word/2010/wordprocessingCanvas" xmlns:mc="http://schemas.openxmlformats.org/markup-compatibility/2006" xmlns:o="urn:schemas-microsoft-com:office:office" xmlns:r="http://schemas.openxmlformats.org/officeDocument/2006/relationships" xmlns:m="http://schemas.openxmlformats.org/officeDocument/2006/math" xmlns:v="urn:schemas-microsoft-com:vml" xmlns:wp14="http://schemas.microsoft.com/office/word/2010/wordprocessingDrawing" xmlns:wp="http://schemas.openxmlformats.org/drawingml/2006/wordprocessingDrawing" xmlns:w10="urn:schemas-microsoft-com:office:word" xmlns:w="http://schemas.openxmlformats.org/wordprocessingml/2006/main" xmlns:w14="http://schemas.microsoft.com/office/word/2010/wordml" xmlns:wpg="http://schemas.microsoft.com/office/word/2010/wordprocessingGroup" xmlns:wpi="http://schemas.microsoft.com/office/word/2010/wordprocessingInk" xmlns:wne="http://schemas.microsoft.com/office/word/2006/wordml" xmlns:wps="http://schemas.microsoft.com/office/word/2010/wordprocessingShape" xmlns:wpsCustomData="http://www.wps.cn/officeDocument/2013/wpsCustomData" mc:Ignorable="w14 wp14">
   <w:abstractNum w:abstractNumId="0">
     <w:nsid w:val="97F61A83"/>
     <w:multiLevelType w:val="singleLevel"/>
@@ -641,13 +994,14 @@
 </file>
 
 <file path=word/styles.xml><?xml version="1.0" encoding="utf-8"?>
-<w:styles xmlns:mc="http://schemas.openxmlformats.org/markup-compatibility/2006" xmlns:o="urn:schemas-microsoft-com:office:office" xmlns:r="http://schemas.openxmlformats.org/officeDocument/2006/relationships" xmlns:m="http://schemas.openxmlformats.org/officeDocument/2006/math" xmlns:v="urn:schemas-microsoft-com:vml" xmlns:w="http://schemas.openxmlformats.org/wordprocessingml/2006/main" xmlns:w14="http://schemas.microsoft.com/office/word/2010/wordml" xmlns:w10="urn:schemas-microsoft-com:office:word" xmlns:sl="http://schemas.openxmlformats.org/schemaLibrary/2006/main" mc:Ignorable="w14">
+<w:styles xmlns:mc="http://schemas.openxmlformats.org/markup-compatibility/2006" xmlns:o="urn:schemas-microsoft-com:office:office" xmlns:r="http://schemas.openxmlformats.org/officeDocument/2006/relationships" xmlns:m="http://schemas.openxmlformats.org/officeDocument/2006/math" xmlns:v="urn:schemas-microsoft-com:vml" xmlns:w="http://schemas.openxmlformats.org/wordprocessingml/2006/main" xmlns:w14="http://schemas.microsoft.com/office/word/2010/wordml" xmlns:w10="urn:schemas-microsoft-com:office:word" xmlns:sl="http://schemas.openxmlformats.org/schemaLibrary/2006/main" xmlns:wpsCustomData="http://www.wps.cn/officeDocument/2013/wpsCustomData" mc:Ignorable="w14">
   <w:docDefaults>
     <w:rPrDefault>
       <w:rPr>
         <w:rFonts w:ascii="Times New Roman" w:hAnsi="Times New Roman" w:eastAsia="宋体" w:cs="Times New Roman"/>
       </w:rPr>
     </w:rPrDefault>
+    <w:pPrDefault/>
   </w:docDefaults>
   <w:latentStyles w:count="260" w:defQFormat="0" w:defUnhideWhenUsed="1" w:defSemiHidden="1" w:defUIPriority="99" w:defLockedState="0">
     <w:lsdException w:qFormat="1" w:unhideWhenUsed="0" w:uiPriority="0" w:semiHidden="0" w:name="Normal"/>
@@ -927,7 +1281,6 @@
     <w:qFormat/>
     <w:uiPriority w:val="0"/>
     <w:tblPr>
-      <w:tblLayout w:type="fixed"/>
       <w:tblCellMar>
         <w:top w:w="0" w:type="dxa"/>
         <w:left w:w="108" w:type="dxa"/>

--- a/试用期员工月度小评.docx
+++ b/试用期员工月度小评.docx
@@ -67,8 +67,6 @@
           <w:lang w:eastAsia="zh-CN"/>
         </w:rPr>
       </w:pPr>
-      <w:bookmarkStart w:id="0" w:name="_GoBack"/>
-      <w:bookmarkEnd w:id="0"/>
     </w:p>
     <w:p>
       <w:pPr>
@@ -456,6 +454,7 @@
           </w14:textFill>
         </w:rPr>
       </w:pPr>
+      <w:bookmarkStart w:id="0" w:name="_GoBack"/>
       <w:r>
         <w:rPr>
           <w:rFonts w:hint="default"/>
@@ -627,6 +626,7 @@
         <w:t>这就是我在本期的工作流程和学习成果。</w:t>
       </w:r>
     </w:p>
+    <w:bookmarkEnd w:id="0"/>
     <w:p>
       <w:pPr>
         <w:rPr>
@@ -970,7 +970,7 @@
 </file>
 
 <file path=word/numbering.xml><?xml version="1.0" encoding="utf-8"?>
-<w:numbering xmlns:wpc="http://schemas.microsoft.com/office/word/2010/wordprocessingCanvas" xmlns:mc="http://schemas.openxmlformats.org/markup-compatibility/2006" xmlns:o="urn:schemas-microsoft-com:office:office" xmlns:r="http://schemas.openxmlformats.org/officeDocument/2006/relationships" xmlns:m="http://schemas.openxmlformats.org/officeDocument/2006/math" xmlns:v="urn:schemas-microsoft-com:vml" xmlns:wp14="http://schemas.microsoft.com/office/word/2010/wordprocessingDrawing" xmlns:wp="http://schemas.openxmlformats.org/drawingml/2006/wordprocessingDrawing" xmlns:w10="urn:schemas-microsoft-com:office:word" xmlns:w="http://schemas.openxmlformats.org/wordprocessingml/2006/main" xmlns:w14="http://schemas.microsoft.com/office/word/2010/wordml" xmlns:wpg="http://schemas.microsoft.com/office/word/2010/wordprocessingGroup" xmlns:wpi="http://schemas.microsoft.com/office/word/2010/wordprocessingInk" xmlns:wne="http://schemas.microsoft.com/office/word/2006/wordml" xmlns:wps="http://schemas.microsoft.com/office/word/2010/wordprocessingShape" xmlns:wpsCustomData="http://www.wps.cn/officeDocument/2013/wpsCustomData" mc:Ignorable="w14 wp14">
+<w:numbering xmlns:wpc="http://schemas.microsoft.com/office/word/2010/wordprocessingCanvas" xmlns:mc="http://schemas.openxmlformats.org/markup-compatibility/2006" xmlns:o="urn:schemas-microsoft-com:office:office" xmlns:r="http://schemas.openxmlformats.org/officeDocument/2006/relationships" xmlns:m="http://schemas.openxmlformats.org/officeDocument/2006/math" xmlns:v="urn:schemas-microsoft-com:vml" xmlns:wp14="http://schemas.microsoft.com/office/word/2010/wordprocessingDrawing" xmlns:wp="http://schemas.openxmlformats.org/drawingml/2006/wordprocessingDrawing" xmlns:w10="urn:schemas-microsoft-com:office:word" xmlns:w="http://schemas.openxmlformats.org/wordprocessingml/2006/main" xmlns:w14="http://schemas.microsoft.com/office/word/2010/wordml" xmlns:wpg="http://schemas.microsoft.com/office/word/2010/wordprocessingGroup" xmlns:wpi="http://schemas.microsoft.com/office/word/2010/wordprocessingInk" xmlns:wne="http://schemas.microsoft.com/office/word/2006/wordml" xmlns:wps="http://schemas.microsoft.com/office/word/2010/wordprocessingShape" mc:Ignorable="w14 wp14">
   <w:abstractNum w:abstractNumId="0">
     <w:nsid w:val="97F61A83"/>
     <w:multiLevelType w:val="singleLevel"/>
@@ -994,14 +994,13 @@
 </file>
 
 <file path=word/styles.xml><?xml version="1.0" encoding="utf-8"?>
-<w:styles xmlns:mc="http://schemas.openxmlformats.org/markup-compatibility/2006" xmlns:o="urn:schemas-microsoft-com:office:office" xmlns:r="http://schemas.openxmlformats.org/officeDocument/2006/relationships" xmlns:m="http://schemas.openxmlformats.org/officeDocument/2006/math" xmlns:v="urn:schemas-microsoft-com:vml" xmlns:w="http://schemas.openxmlformats.org/wordprocessingml/2006/main" xmlns:w14="http://schemas.microsoft.com/office/word/2010/wordml" xmlns:w10="urn:schemas-microsoft-com:office:word" xmlns:sl="http://schemas.openxmlformats.org/schemaLibrary/2006/main" xmlns:wpsCustomData="http://www.wps.cn/officeDocument/2013/wpsCustomData" mc:Ignorable="w14">
+<w:styles xmlns:mc="http://schemas.openxmlformats.org/markup-compatibility/2006" xmlns:o="urn:schemas-microsoft-com:office:office" xmlns:r="http://schemas.openxmlformats.org/officeDocument/2006/relationships" xmlns:m="http://schemas.openxmlformats.org/officeDocument/2006/math" xmlns:v="urn:schemas-microsoft-com:vml" xmlns:w="http://schemas.openxmlformats.org/wordprocessingml/2006/main" xmlns:w14="http://schemas.microsoft.com/office/word/2010/wordml" xmlns:w10="urn:schemas-microsoft-com:office:word" xmlns:sl="http://schemas.openxmlformats.org/schemaLibrary/2006/main" mc:Ignorable="w14">
   <w:docDefaults>
     <w:rPrDefault>
       <w:rPr>
         <w:rFonts w:ascii="Times New Roman" w:hAnsi="Times New Roman" w:eastAsia="宋体" w:cs="Times New Roman"/>
       </w:rPr>
     </w:rPrDefault>
-    <w:pPrDefault/>
   </w:docDefaults>
   <w:latentStyles w:count="260" w:defQFormat="0" w:defUnhideWhenUsed="1" w:defSemiHidden="1" w:defUIPriority="99" w:defLockedState="0">
     <w:lsdException w:qFormat="1" w:unhideWhenUsed="0" w:uiPriority="0" w:semiHidden="0" w:name="Normal"/>
@@ -1281,6 +1280,7 @@
     <w:qFormat/>
     <w:uiPriority w:val="0"/>
     <w:tblPr>
+      <w:tblLayout w:type="fixed"/>
       <w:tblCellMar>
         <w:top w:w="0" w:type="dxa"/>
         <w:left w:w="108" w:type="dxa"/>
